--- a/man/ms_tables/t_huber_res_bai_formated.docx
+++ b/man/ms_tables/t_huber_res_bai_formated.docx
@@ -10,7 +10,39 @@
         <w:t>Table S2.</w:t>
       </w:r>
       <w:r>
-        <w:t xml:space="preserve"> Estimadores huber resiliences BAI</w:t>
+        <w:t xml:space="preserve"> </w:t>
+      </w:r>
+      <w:proofErr w:type="gramStart"/>
+      <w:r>
+        <w:t>Robust measures of central tendency of resilience indices for tr</w:t>
+      </w:r>
+      <w:bookmarkStart w:id="0" w:name="_GoBack"/>
+      <w:r>
+        <w:t>e</w:t>
+      </w:r>
+      <w:bookmarkEnd w:id="0"/>
+      <w:r>
+        <w:t xml:space="preserve">e-growth (BAI) </w:t>
+      </w:r>
+      <w:proofErr w:type="spellStart"/>
+      <w:r>
+        <w:t>groupped</w:t>
+      </w:r>
+      <w:proofErr w:type="spellEnd"/>
+      <w:r>
+        <w:t xml:space="preserve"> by drought events, site and interaction.</w:t>
+      </w:r>
+      <w:proofErr w:type="gramEnd"/>
+      <w:r>
+        <w:t xml:space="preserve"> Measures of central tendency are M-estimators based on Huber’s Psi (see material and methods). 95 % confidence intervals using </w:t>
+      </w:r>
+      <w:proofErr w:type="gramStart"/>
+      <w:r>
+        <w:t>3000 bootstrap</w:t>
+      </w:r>
+      <w:proofErr w:type="gramEnd"/>
+      <w:r>
+        <w:t xml:space="preserve"> are included in parentheses.</w:t>
       </w:r>
     </w:p>
     <w:tbl>
@@ -41,9 +73,6 @@
               <w:pStyle w:val="Compact"/>
               <w:jc w:val="center"/>
             </w:pPr>
-            <w:r>
-              <w:t>site</w:t>
-            </w:r>
           </w:p>
         </w:tc>
         <w:tc>
@@ -206,6 +235,11 @@
               <w:pStyle w:val="Compact"/>
               <w:jc w:val="center"/>
             </w:pPr>
+            <w:proofErr w:type="gramStart"/>
+            <w:r>
+              <w:t>site</w:t>
+            </w:r>
+            <w:proofErr w:type="gramEnd"/>
           </w:p>
         </w:tc>
         <w:tc>
@@ -939,12 +973,7 @@
               <w:jc w:val="center"/>
             </w:pPr>
             <w:r>
-              <w:t>0.8193 (0.77</w:t>
-            </w:r>
-            <w:bookmarkStart w:id="0" w:name="_GoBack"/>
-            <w:bookmarkEnd w:id="0"/>
-            <w:r>
-              <w:t>58,0.8628)</w:t>
+              <w:t>0.8193 (0.7758,0.8628)</w:t>
             </w:r>
           </w:p>
         </w:tc>
